--- a/Meetings/Meeting_16_04_2018.docx
+++ b/Meetings/Meeting_16_04_2018.docx
@@ -34,29 +34,32 @@
     </w:p>
     <w:p>
       <w:r>
-        <w:t>-Have a Tender amount and change on the</w:t>
+        <w:t>-Have a Tender amount and change on the receipt</w:t>
+      </w:r>
+      <w:r>
+        <w:t xml:space="preserve"> (mostly for cash)</w:t>
+      </w:r>
+      <w:r>
+        <w:t xml:space="preserve"> (4-24 DONE)</w:t>
+      </w:r>
+    </w:p>
+    <w:p>
+      <w:r>
+        <w:t>-Add in the ability to Return a Trade in.</w:t>
+      </w:r>
+      <w:r>
+        <w:t>(DONE)</w:t>
+      </w:r>
+    </w:p>
+    <w:p>
+      <w:r>
+        <w:t>-Add Payment to the Extensive Report</w:t>
+      </w:r>
+      <w:r>
+        <w:t xml:space="preserve"> (4-23 DONE)</w:t>
       </w:r>
       <w:bookmarkStart w:id="0" w:name="_GoBack"/>
       <w:bookmarkEnd w:id="0"/>
-      <w:r>
-        <w:t xml:space="preserve"> receipt</w:t>
-      </w:r>
-      <w:r>
-        <w:t xml:space="preserve"> (mostly for cash)</w:t>
-      </w:r>
-    </w:p>
-    <w:p>
-      <w:r>
-        <w:t>-Add in the ability to Return a Trade in.</w:t>
-      </w:r>
-      <w:r>
-        <w:t>(DONE)</w:t>
-      </w:r>
-    </w:p>
-    <w:p>
-      <w:r>
-        <w:t>-Add Payment to the Extensive Report</w:t>
-      </w:r>
     </w:p>
     <w:p>
       <w:r>
